--- a/WordOutput.docx
+++ b/WordOutput.docx
@@ -25,12 +25,6 @@
         <w:gridCol w:w="2016"/>
       </w:tblGrid>
       <w:tr>
-        <w:tblPrEx>
-          <w:tblCellMar>
-            <w:top w:w="0" w:type="dxa"/>
-            <w:bottom w:w="0" w:type="dxa"/>
-          </w:tblCellMar>
-        </w:tblPrEx>
         <w:tc>
           <w:tcPr>
             <w:tcW w:w="2616" w:type="dxa"/>
@@ -84,12 +78,6 @@
         </w:tc>
       </w:tr>
       <w:tr>
-        <w:tblPrEx>
-          <w:tblCellMar>
-            <w:top w:w="0" w:type="dxa"/>
-            <w:bottom w:w="0" w:type="dxa"/>
-          </w:tblCellMar>
-        </w:tblPrEx>
         <w:tc>
           <w:tcPr>
             <w:tcW w:w="2616" w:type="dxa"/>
@@ -149,12 +137,6 @@
         </w:tc>
       </w:tr>
       <w:tr>
-        <w:tblPrEx>
-          <w:tblCellMar>
-            <w:top w:w="0" w:type="dxa"/>
-            <w:bottom w:w="0" w:type="dxa"/>
-          </w:tblCellMar>
-        </w:tblPrEx>
         <w:tc>
           <w:tcPr>
             <w:tcW w:w="2616" w:type="dxa"/>
@@ -208,12 +190,6 @@
         </w:tc>
       </w:tr>
       <w:tr>
-        <w:tblPrEx>
-          <w:tblCellMar>
-            <w:top w:w="0" w:type="dxa"/>
-            <w:bottom w:w="0" w:type="dxa"/>
-          </w:tblCellMar>
-        </w:tblPrEx>
         <w:tc>
           <w:tcPr>
             <w:tcW w:w="2616" w:type="dxa"/>
@@ -273,12 +249,6 @@
         </w:tc>
       </w:tr>
       <w:tr>
-        <w:tblPrEx>
-          <w:tblCellMar>
-            <w:top w:w="0" w:type="dxa"/>
-            <w:bottom w:w="0" w:type="dxa"/>
-          </w:tblCellMar>
-        </w:tblPrEx>
         <w:tc>
           <w:tcPr>
             <w:tcW w:w="2616" w:type="dxa"/>
@@ -399,26 +369,545 @@
         <w:t>Notes</w:t>
       </w:r>
       <w:r>
-        <w:t xml:space="preserve">: This table contains regressions predicting </w:t>
-      </w:r>
-      <w:r>
-        <w:t xml:space="preserve">job application called back </w:t>
-      </w:r>
-      <w:r>
-        <w:t>(1 or 0)</w:t>
-      </w:r>
-      <w:r>
-        <w:t xml:space="preserve"> as a function of the whether the candidate’s college was elite or not. </w:t>
-      </w:r>
-      <w:r>
-        <w:t>Standard OLS standard errors are reported.</w:t>
+        <w:t>: This table contains regressions predicting job application called back (1 or 0) as a function of the whether the candidate’s college was elite or not. Standard OLS standard errors are reported.</w:t>
       </w:r>
     </w:p>
     <w:p/>
     <w:p>
+      <w:r>
+        <w:t xml:space="preserve">Table </w:t>
+      </w:r>
+      <w:r>
+        <w:t>2</w:t>
+      </w:r>
+      <w:r>
+        <w:t>: Effect of Graduation from Elite School on Interview Called Back</w:t>
+      </w:r>
+      <w:r>
+        <w:t xml:space="preserve"> (Controlling gender)</w:t>
+      </w:r>
+    </w:p>
+    <w:p/>
+    <w:tbl>
+      <w:tblPr>
+        <w:tblW w:w="0" w:type="auto"/>
+        <w:tblLayout w:type="fixed"/>
+        <w:tblLook w:val="0000" w:firstRow="0" w:lastRow="0" w:firstColumn="0" w:lastColumn="0" w:noHBand="0" w:noVBand="0"/>
+      </w:tblPr>
+      <w:tblGrid>
+        <w:gridCol w:w="2616"/>
+        <w:gridCol w:w="2016"/>
+      </w:tblGrid>
+      <w:tr>
+        <w:tblPrEx>
+          <w:tblCellMar>
+            <w:top w:w="0" w:type="dxa"/>
+            <w:bottom w:w="0" w:type="dxa"/>
+          </w:tblCellMar>
+        </w:tblPrEx>
+        <w:tc>
+          <w:tcPr>
+            <w:tcW w:w="2616" w:type="dxa"/>
+            <w:tcBorders>
+              <w:top w:val="single" w:sz="4" w:space="0" w:color="auto"/>
+              <w:left w:val="nil"/>
+              <w:bottom w:val="nil"/>
+              <w:right w:val="nil"/>
+            </w:tcBorders>
+          </w:tcPr>
+          <w:p>
+            <w:pPr>
+              <w:widowControl w:val="0"/>
+              <w:autoSpaceDE w:val="0"/>
+              <w:autoSpaceDN w:val="0"/>
+              <w:adjustRightInd w:val="0"/>
+              <w:rPr>
+                <w:rFonts w:ascii="Times New Roman" w:hAnsi="Times New Roman" w:cs="Times New Roman"/>
+              </w:rPr>
+            </w:pPr>
+          </w:p>
+        </w:tc>
+        <w:tc>
+          <w:tcPr>
+            <w:tcW w:w="2016" w:type="dxa"/>
+            <w:tcBorders>
+              <w:top w:val="single" w:sz="4" w:space="0" w:color="auto"/>
+              <w:left w:val="nil"/>
+              <w:bottom w:val="nil"/>
+              <w:right w:val="nil"/>
+            </w:tcBorders>
+          </w:tcPr>
+          <w:p>
+            <w:pPr>
+              <w:widowControl w:val="0"/>
+              <w:autoSpaceDE w:val="0"/>
+              <w:autoSpaceDN w:val="0"/>
+              <w:adjustRightInd w:val="0"/>
+              <w:jc w:val="center"/>
+              <w:rPr>
+                <w:rFonts w:ascii="Times New Roman" w:hAnsi="Times New Roman" w:cs="Times New Roman"/>
+              </w:rPr>
+            </w:pPr>
+            <w:r>
+              <w:rPr>
+                <w:rFonts w:ascii="Times New Roman" w:hAnsi="Times New Roman" w:cs="Times New Roman"/>
+              </w:rPr>
+              <w:t>called back</w:t>
+            </w:r>
+          </w:p>
+        </w:tc>
+      </w:tr>
+      <w:tr>
+        <w:tblPrEx>
+          <w:tblCellMar>
+            <w:top w:w="0" w:type="dxa"/>
+            <w:bottom w:w="0" w:type="dxa"/>
+          </w:tblCellMar>
+        </w:tblPrEx>
+        <w:tc>
+          <w:tcPr>
+            <w:tcW w:w="2616" w:type="dxa"/>
+            <w:tcBorders>
+              <w:top w:val="single" w:sz="4" w:space="0" w:color="auto"/>
+              <w:left w:val="nil"/>
+              <w:bottom w:val="nil"/>
+              <w:right w:val="nil"/>
+            </w:tcBorders>
+          </w:tcPr>
+          <w:p>
+            <w:pPr>
+              <w:widowControl w:val="0"/>
+              <w:autoSpaceDE w:val="0"/>
+              <w:autoSpaceDN w:val="0"/>
+              <w:adjustRightInd w:val="0"/>
+              <w:rPr>
+                <w:rFonts w:ascii="Times New Roman" w:hAnsi="Times New Roman" w:cs="Times New Roman"/>
+              </w:rPr>
+            </w:pPr>
+            <w:r>
+              <w:rPr>
+                <w:rFonts w:ascii="Times New Roman" w:hAnsi="Times New Roman" w:cs="Times New Roman"/>
+              </w:rPr>
+              <w:t>Elite School</w:t>
+            </w:r>
+          </w:p>
+        </w:tc>
+        <w:tc>
+          <w:tcPr>
+            <w:tcW w:w="2016" w:type="dxa"/>
+            <w:tcBorders>
+              <w:top w:val="single" w:sz="4" w:space="0" w:color="auto"/>
+              <w:left w:val="nil"/>
+              <w:bottom w:val="nil"/>
+              <w:right w:val="nil"/>
+            </w:tcBorders>
+          </w:tcPr>
+          <w:p>
+            <w:pPr>
+              <w:widowControl w:val="0"/>
+              <w:autoSpaceDE w:val="0"/>
+              <w:autoSpaceDN w:val="0"/>
+              <w:adjustRightInd w:val="0"/>
+              <w:jc w:val="center"/>
+              <w:rPr>
+                <w:rFonts w:ascii="Times New Roman" w:hAnsi="Times New Roman" w:cs="Times New Roman"/>
+              </w:rPr>
+            </w:pPr>
+            <w:r>
+              <w:rPr>
+                <w:rFonts w:ascii="Times New Roman" w:hAnsi="Times New Roman" w:cs="Times New Roman"/>
+              </w:rPr>
+              <w:t>.14***</w:t>
+            </w:r>
+          </w:p>
+        </w:tc>
+      </w:tr>
+      <w:tr>
+        <w:tblPrEx>
+          <w:tblCellMar>
+            <w:top w:w="0" w:type="dxa"/>
+            <w:bottom w:w="0" w:type="dxa"/>
+          </w:tblCellMar>
+        </w:tblPrEx>
+        <w:tc>
+          <w:tcPr>
+            <w:tcW w:w="2616" w:type="dxa"/>
+            <w:tcBorders>
+              <w:top w:val="nil"/>
+              <w:left w:val="nil"/>
+              <w:bottom w:val="nil"/>
+              <w:right w:val="nil"/>
+            </w:tcBorders>
+          </w:tcPr>
+          <w:p>
+            <w:pPr>
+              <w:widowControl w:val="0"/>
+              <w:autoSpaceDE w:val="0"/>
+              <w:autoSpaceDN w:val="0"/>
+              <w:adjustRightInd w:val="0"/>
+              <w:rPr>
+                <w:rFonts w:ascii="Times New Roman" w:hAnsi="Times New Roman" w:cs="Times New Roman"/>
+              </w:rPr>
+            </w:pPr>
+          </w:p>
+        </w:tc>
+        <w:tc>
+          <w:tcPr>
+            <w:tcW w:w="2016" w:type="dxa"/>
+            <w:tcBorders>
+              <w:top w:val="nil"/>
+              <w:left w:val="nil"/>
+              <w:bottom w:val="nil"/>
+              <w:right w:val="nil"/>
+            </w:tcBorders>
+          </w:tcPr>
+          <w:p>
+            <w:pPr>
+              <w:widowControl w:val="0"/>
+              <w:autoSpaceDE w:val="0"/>
+              <w:autoSpaceDN w:val="0"/>
+              <w:adjustRightInd w:val="0"/>
+              <w:jc w:val="center"/>
+              <w:rPr>
+                <w:rFonts w:ascii="Times New Roman" w:hAnsi="Times New Roman" w:cs="Times New Roman"/>
+              </w:rPr>
+            </w:pPr>
+            <w:r>
+              <w:rPr>
+                <w:rFonts w:ascii="Times New Roman" w:hAnsi="Times New Roman" w:cs="Times New Roman"/>
+              </w:rPr>
+              <w:t>(.032)</w:t>
+            </w:r>
+          </w:p>
+        </w:tc>
+      </w:tr>
+      <w:tr>
+        <w:tblPrEx>
+          <w:tblCellMar>
+            <w:top w:w="0" w:type="dxa"/>
+            <w:bottom w:w="0" w:type="dxa"/>
+          </w:tblCellMar>
+        </w:tblPrEx>
+        <w:tc>
+          <w:tcPr>
+            <w:tcW w:w="2616" w:type="dxa"/>
+            <w:tcBorders>
+              <w:top w:val="nil"/>
+              <w:left w:val="nil"/>
+              <w:bottom w:val="nil"/>
+              <w:right w:val="nil"/>
+            </w:tcBorders>
+          </w:tcPr>
+          <w:p>
+            <w:pPr>
+              <w:widowControl w:val="0"/>
+              <w:autoSpaceDE w:val="0"/>
+              <w:autoSpaceDN w:val="0"/>
+              <w:adjustRightInd w:val="0"/>
+              <w:rPr>
+                <w:rFonts w:ascii="Times New Roman" w:hAnsi="Times New Roman" w:cs="Times New Roman"/>
+              </w:rPr>
+            </w:pPr>
+            <w:r>
+              <w:rPr>
+                <w:rFonts w:ascii="Times New Roman" w:hAnsi="Times New Roman" w:cs="Times New Roman"/>
+              </w:rPr>
+              <w:t>Candidate Gender</w:t>
+            </w:r>
+          </w:p>
+        </w:tc>
+        <w:tc>
+          <w:tcPr>
+            <w:tcW w:w="2016" w:type="dxa"/>
+            <w:tcBorders>
+              <w:top w:val="nil"/>
+              <w:left w:val="nil"/>
+              <w:bottom w:val="nil"/>
+              <w:right w:val="nil"/>
+            </w:tcBorders>
+          </w:tcPr>
+          <w:p>
+            <w:pPr>
+              <w:widowControl w:val="0"/>
+              <w:autoSpaceDE w:val="0"/>
+              <w:autoSpaceDN w:val="0"/>
+              <w:adjustRightInd w:val="0"/>
+              <w:jc w:val="center"/>
+              <w:rPr>
+                <w:rFonts w:ascii="Times New Roman" w:hAnsi="Times New Roman" w:cs="Times New Roman"/>
+              </w:rPr>
+            </w:pPr>
+            <w:r>
+              <w:rPr>
+                <w:rFonts w:ascii="Times New Roman" w:hAnsi="Times New Roman" w:cs="Times New Roman"/>
+              </w:rPr>
+              <w:t>-.044</w:t>
+            </w:r>
+          </w:p>
+        </w:tc>
+      </w:tr>
+      <w:tr>
+        <w:tblPrEx>
+          <w:tblCellMar>
+            <w:top w:w="0" w:type="dxa"/>
+            <w:bottom w:w="0" w:type="dxa"/>
+          </w:tblCellMar>
+        </w:tblPrEx>
+        <w:tc>
+          <w:tcPr>
+            <w:tcW w:w="2616" w:type="dxa"/>
+            <w:tcBorders>
+              <w:top w:val="nil"/>
+              <w:left w:val="nil"/>
+              <w:bottom w:val="single" w:sz="4" w:space="0" w:color="auto"/>
+              <w:right w:val="nil"/>
+            </w:tcBorders>
+          </w:tcPr>
+          <w:p>
+            <w:pPr>
+              <w:widowControl w:val="0"/>
+              <w:autoSpaceDE w:val="0"/>
+              <w:autoSpaceDN w:val="0"/>
+              <w:adjustRightInd w:val="0"/>
+              <w:rPr>
+                <w:rFonts w:ascii="Times New Roman" w:hAnsi="Times New Roman" w:cs="Times New Roman"/>
+              </w:rPr>
+            </w:pPr>
+          </w:p>
+        </w:tc>
+        <w:tc>
+          <w:tcPr>
+            <w:tcW w:w="2016" w:type="dxa"/>
+            <w:tcBorders>
+              <w:top w:val="nil"/>
+              <w:left w:val="nil"/>
+              <w:bottom w:val="single" w:sz="4" w:space="0" w:color="auto"/>
+              <w:right w:val="nil"/>
+            </w:tcBorders>
+          </w:tcPr>
+          <w:p>
+            <w:pPr>
+              <w:widowControl w:val="0"/>
+              <w:autoSpaceDE w:val="0"/>
+              <w:autoSpaceDN w:val="0"/>
+              <w:adjustRightInd w:val="0"/>
+              <w:jc w:val="center"/>
+              <w:rPr>
+                <w:rFonts w:ascii="Times New Roman" w:hAnsi="Times New Roman" w:cs="Times New Roman"/>
+              </w:rPr>
+            </w:pPr>
+            <w:r>
+              <w:rPr>
+                <w:rFonts w:ascii="Times New Roman" w:hAnsi="Times New Roman" w:cs="Times New Roman"/>
+              </w:rPr>
+              <w:t>(.032)</w:t>
+            </w:r>
+          </w:p>
+        </w:tc>
+      </w:tr>
+      <w:tr>
+        <w:tblPrEx>
+          <w:tblCellMar>
+            <w:top w:w="0" w:type="dxa"/>
+            <w:bottom w:w="0" w:type="dxa"/>
+          </w:tblCellMar>
+        </w:tblPrEx>
+        <w:tc>
+          <w:tcPr>
+            <w:tcW w:w="2616" w:type="dxa"/>
+            <w:tcBorders>
+              <w:top w:val="single" w:sz="4" w:space="0" w:color="auto"/>
+              <w:left w:val="nil"/>
+              <w:bottom w:val="nil"/>
+              <w:right w:val="nil"/>
+            </w:tcBorders>
+          </w:tcPr>
+          <w:p>
+            <w:pPr>
+              <w:widowControl w:val="0"/>
+              <w:autoSpaceDE w:val="0"/>
+              <w:autoSpaceDN w:val="0"/>
+              <w:adjustRightInd w:val="0"/>
+              <w:rPr>
+                <w:rFonts w:ascii="Times New Roman" w:hAnsi="Times New Roman" w:cs="Times New Roman"/>
+              </w:rPr>
+            </w:pPr>
+            <w:r>
+              <w:rPr>
+                <w:rFonts w:ascii="Times New Roman" w:hAnsi="Times New Roman" w:cs="Times New Roman"/>
+              </w:rPr>
+              <w:t>Observations</w:t>
+            </w:r>
+          </w:p>
+        </w:tc>
+        <w:tc>
+          <w:tcPr>
+            <w:tcW w:w="2016" w:type="dxa"/>
+            <w:tcBorders>
+              <w:top w:val="single" w:sz="4" w:space="0" w:color="auto"/>
+              <w:left w:val="nil"/>
+              <w:bottom w:val="nil"/>
+              <w:right w:val="nil"/>
+            </w:tcBorders>
+          </w:tcPr>
+          <w:p>
+            <w:pPr>
+              <w:widowControl w:val="0"/>
+              <w:autoSpaceDE w:val="0"/>
+              <w:autoSpaceDN w:val="0"/>
+              <w:adjustRightInd w:val="0"/>
+              <w:jc w:val="center"/>
+              <w:rPr>
+                <w:rFonts w:ascii="Times New Roman" w:hAnsi="Times New Roman" w:cs="Times New Roman"/>
+              </w:rPr>
+            </w:pPr>
+            <w:r>
+              <w:rPr>
+                <w:rFonts w:ascii="Times New Roman" w:hAnsi="Times New Roman" w:cs="Times New Roman"/>
+              </w:rPr>
+              <w:t>864</w:t>
+            </w:r>
+          </w:p>
+        </w:tc>
+      </w:tr>
+      <w:tr>
+        <w:tblPrEx>
+          <w:tblCellMar>
+            <w:top w:w="0" w:type="dxa"/>
+            <w:bottom w:w="0" w:type="dxa"/>
+          </w:tblCellMar>
+        </w:tblPrEx>
+        <w:tc>
+          <w:tcPr>
+            <w:tcW w:w="2616" w:type="dxa"/>
+            <w:tcBorders>
+              <w:top w:val="nil"/>
+              <w:left w:val="nil"/>
+              <w:bottom w:val="single" w:sz="4" w:space="0" w:color="auto"/>
+              <w:right w:val="nil"/>
+            </w:tcBorders>
+          </w:tcPr>
+          <w:p>
+            <w:pPr>
+              <w:widowControl w:val="0"/>
+              <w:autoSpaceDE w:val="0"/>
+              <w:autoSpaceDN w:val="0"/>
+              <w:adjustRightInd w:val="0"/>
+              <w:rPr>
+                <w:rFonts w:ascii="Times New Roman" w:hAnsi="Times New Roman" w:cs="Times New Roman"/>
+              </w:rPr>
+            </w:pPr>
+            <w:r>
+              <w:rPr>
+                <w:rFonts w:ascii="Times New Roman" w:hAnsi="Times New Roman" w:cs="Times New Roman"/>
+                <w:i/>
+                <w:iCs/>
+              </w:rPr>
+              <w:t>R</w:t>
+            </w:r>
+            <w:r>
+              <w:rPr>
+                <w:rFonts w:ascii="Times New Roman" w:hAnsi="Times New Roman" w:cs="Times New Roman"/>
+                <w:vertAlign w:val="superscript"/>
+              </w:rPr>
+              <w:t>2</w:t>
+            </w:r>
+          </w:p>
+        </w:tc>
+        <w:tc>
+          <w:tcPr>
+            <w:tcW w:w="2016" w:type="dxa"/>
+            <w:tcBorders>
+              <w:top w:val="nil"/>
+              <w:left w:val="nil"/>
+              <w:bottom w:val="single" w:sz="4" w:space="0" w:color="auto"/>
+              <w:right w:val="nil"/>
+            </w:tcBorders>
+          </w:tcPr>
+          <w:p>
+            <w:pPr>
+              <w:widowControl w:val="0"/>
+              <w:autoSpaceDE w:val="0"/>
+              <w:autoSpaceDN w:val="0"/>
+              <w:adjustRightInd w:val="0"/>
+              <w:jc w:val="center"/>
+              <w:rPr>
+                <w:rFonts w:ascii="Times New Roman" w:hAnsi="Times New Roman" w:cs="Times New Roman"/>
+              </w:rPr>
+            </w:pPr>
+            <w:r>
+              <w:rPr>
+                <w:rFonts w:ascii="Times New Roman" w:hAnsi="Times New Roman" w:cs="Times New Roman"/>
+              </w:rPr>
+              <w:t>0.023</w:t>
+            </w:r>
+          </w:p>
+        </w:tc>
+      </w:tr>
+    </w:tbl>
+    <w:p>
+      <w:pPr>
+        <w:widowControl w:val="0"/>
+        <w:autoSpaceDE w:val="0"/>
+        <w:autoSpaceDN w:val="0"/>
+        <w:adjustRightInd w:val="0"/>
+        <w:rPr>
+          <w:rFonts w:ascii="Times New Roman" w:hAnsi="Times New Roman" w:cs="Times New Roman"/>
+          <w:sz w:val="20"/>
+          <w:szCs w:val="20"/>
+        </w:rPr>
+      </w:pPr>
+      <w:r>
+        <w:rPr>
+          <w:rFonts w:ascii="Times New Roman" w:hAnsi="Times New Roman" w:cs="Times New Roman"/>
+          <w:sz w:val="20"/>
+          <w:szCs w:val="20"/>
+        </w:rPr>
+        <w:t>Standard errors in parentheses</w:t>
+      </w:r>
+    </w:p>
+    <w:p>
+      <w:pPr>
+        <w:widowControl w:val="0"/>
+        <w:autoSpaceDE w:val="0"/>
+        <w:autoSpaceDN w:val="0"/>
+        <w:adjustRightInd w:val="0"/>
+        <w:rPr>
+          <w:rFonts w:ascii="Times New Roman" w:hAnsi="Times New Roman" w:cs="Times New Roman"/>
+          <w:sz w:val="20"/>
+          <w:szCs w:val="20"/>
+        </w:rPr>
+      </w:pPr>
+      <w:r>
+        <w:rPr>
+          <w:rFonts w:ascii="Times New Roman" w:hAnsi="Times New Roman" w:cs="Times New Roman"/>
+          <w:sz w:val="20"/>
+          <w:szCs w:val="20"/>
+        </w:rPr>
+        <w:t>* p&lt;0.1, ** p&lt;0.05, *** p&lt;0.01</w:t>
+      </w:r>
+    </w:p>
+    <w:p>
+      <w:r>
+        <w:rPr>
+          <w:b/>
+          <w:bCs/>
+        </w:rPr>
+        <w:t>Notes</w:t>
+      </w:r>
+      <w:r>
+        <w:t>: This table contains regressions predicting job application called back (1 or 0) as a function of the whether the candidate’s college was elite or not. Standard OLS standard errors are reported.</w:t>
+      </w:r>
+      <w:r>
+        <w:t xml:space="preserve"> C</w:t>
+      </w:r>
       <w:bookmarkStart w:id="0" w:name="_GoBack"/>
       <w:bookmarkEnd w:id="0"/>
+      <w:r>
+        <w:t>andidate gender is included as control variable (male=1, female=0).</w:t>
+      </w:r>
     </w:p>
+    <w:p/>
     <w:sectPr>
       <w:pgSz w:w="12240" w:h="15840"/>
       <w:pgMar w:top="1440" w:right="1440" w:bottom="1440" w:left="1440" w:header="720" w:footer="720" w:gutter="0"/>
@@ -548,6 +1037,7 @@
     <w:lsdException w:name="HTML Sample" w:semiHidden="1" w:unhideWhenUsed="1"/>
     <w:lsdException w:name="HTML Typewriter" w:semiHidden="1" w:unhideWhenUsed="1"/>
     <w:lsdException w:name="HTML Variable" w:semiHidden="1" w:unhideWhenUsed="1"/>
+    <w:lsdException w:name="Normal Table" w:semiHidden="1" w:unhideWhenUsed="1"/>
     <w:lsdException w:name="annotation subject" w:semiHidden="1" w:unhideWhenUsed="1"/>
     <w:lsdException w:name="No List" w:semiHidden="1" w:unhideWhenUsed="1"/>
     <w:lsdException w:name="Outline List 1" w:semiHidden="1" w:unhideWhenUsed="1"/>
@@ -594,8 +1084,10 @@
     <w:lsdException w:name="Table Subtle 2" w:semiHidden="1" w:unhideWhenUsed="1"/>
     <w:lsdException w:name="Table Web 1" w:semiHidden="1" w:unhideWhenUsed="1"/>
     <w:lsdException w:name="Table Web 2" w:semiHidden="1" w:unhideWhenUsed="1"/>
+    <w:lsdException w:name="Table Web 3" w:semiHidden="1" w:unhideWhenUsed="1"/>
     <w:lsdException w:name="Balloon Text" w:semiHidden="1" w:unhideWhenUsed="1"/>
     <w:lsdException w:name="Table Grid" w:uiPriority="39"/>
+    <w:lsdException w:name="Table Theme" w:semiHidden="1" w:unhideWhenUsed="1"/>
     <w:lsdException w:name="Placeholder Text" w:semiHidden="1"/>
     <w:lsdException w:name="No Spacing" w:uiPriority="1" w:qFormat="1"/>
     <w:lsdException w:name="Light Shading" w:uiPriority="60"/>
